--- a/Italiano/Autori/Zola.docx
+++ b/Italiano/Autori/Zola.docx
@@ -56,21 +56,19 @@
           <w:lang w:val="it-IT"/>
         </w:rPr>
       </w:pPr>
-      <w:proofErr w:type="gramStart"/>
-      <w:r>
-        <w:rPr>
-          <w:rFonts w:ascii="Arial" w:hAnsi="Arial" w:cs="Arial"/>
-          <w:lang w:val="it-IT"/>
-        </w:rPr>
-        <w:t>è</w:t>
-      </w:r>
-      <w:proofErr w:type="gramEnd"/>
-      <w:r>
-        <w:rPr>
-          <w:rFonts w:ascii="Arial" w:hAnsi="Arial" w:cs="Arial"/>
-          <w:lang w:val="it-IT"/>
-        </w:rPr>
-        <w:t xml:space="preserve"> nato a Parigi nel 1840, ha svolto umili mestieri e poi è diventato un giornalista. Attratto dalla narrativa dei </w:t>
+      <w:r>
+        <w:rPr>
+          <w:rFonts w:ascii="Arial" w:hAnsi="Arial" w:cs="Arial"/>
+          <w:lang w:val="it-IT"/>
+        </w:rPr>
+        <w:t>N</w:t>
+      </w:r>
+      <w:r>
+        <w:rPr>
+          <w:rFonts w:ascii="Arial" w:hAnsi="Arial" w:cs="Arial"/>
+          <w:lang w:val="it-IT"/>
+        </w:rPr>
+        <w:t xml:space="preserve">ato a Parigi nel 1840, ha svolto umili mestieri e poi è diventato un giornalista. Attratto dalla narrativa dei </w:t>
       </w:r>
       <w:proofErr w:type="spellStart"/>
       <w:r>
@@ -86,12 +84,28 @@
           <w:rFonts w:ascii="Arial" w:hAnsi="Arial" w:cs="Arial"/>
           <w:lang w:val="it-IT"/>
         </w:rPr>
-        <w:t xml:space="preserve"> e dal Positivismo a 27 anni pubblica Teresa </w:t>
+        <w:t xml:space="preserve"> e dal Positivismo a 27 anni pubblica </w:t>
+      </w:r>
+      <w:r>
+        <w:rPr>
+          <w:rFonts w:ascii="Arial" w:hAnsi="Arial" w:cs="Arial"/>
+          <w:lang w:val="it-IT"/>
+        </w:rPr>
+        <w:t>“</w:t>
+      </w:r>
+      <w:r>
+        <w:rPr>
+          <w:rFonts w:ascii="Arial" w:hAnsi="Arial" w:cs="Arial"/>
+          <w:color w:val="2E74B5" w:themeColor="accent1" w:themeShade="BF"/>
+          <w:lang w:val="it-IT"/>
+        </w:rPr>
+        <w:t xml:space="preserve">Teresa </w:t>
       </w:r>
       <w:proofErr w:type="spellStart"/>
       <w:r>
         <w:rPr>
           <w:rFonts w:ascii="Arial" w:hAnsi="Arial" w:cs="Arial"/>
+          <w:color w:val="2E74B5" w:themeColor="accent1" w:themeShade="BF"/>
           <w:lang w:val="it-IT"/>
         </w:rPr>
         <w:t>Raquin</w:t>
@@ -102,12 +116,42 @@
           <w:rFonts w:ascii="Arial" w:hAnsi="Arial" w:cs="Arial"/>
           <w:lang w:val="it-IT"/>
         </w:rPr>
-        <w:t xml:space="preserve"> (donna insoddisfatta dal marito che convince l’amante ad ucciderlo, ma poi si suicidano entrambi). Dopo pubblica un ciclo di 20 romanzi “i </w:t>
+        <w:t>”</w:t>
+      </w:r>
+      <w:r>
+        <w:rPr>
+          <w:rFonts w:ascii="Arial" w:hAnsi="Arial" w:cs="Arial"/>
+          <w:lang w:val="it-IT"/>
+        </w:rPr>
+        <w:t xml:space="preserve"> (don</w:t>
+      </w:r>
+      <w:r>
+        <w:rPr>
+          <w:rFonts w:ascii="Arial" w:hAnsi="Arial" w:cs="Arial"/>
+          <w:lang w:val="it-IT"/>
+        </w:rPr>
+        <w:t xml:space="preserve">na insoddisfatta dal marito, </w:t>
+      </w:r>
+      <w:r>
+        <w:rPr>
+          <w:rFonts w:ascii="Arial" w:hAnsi="Arial" w:cs="Arial"/>
+          <w:lang w:val="it-IT"/>
+        </w:rPr>
+        <w:t>convince l’amante ad ucciderlo, ma poi si suicidano entrambi). Dopo pubblica un ciclo di 20 romanzi “</w:t>
+      </w:r>
+      <w:r>
+        <w:rPr>
+          <w:rFonts w:ascii="Arial" w:hAnsi="Arial" w:cs="Arial"/>
+          <w:color w:val="2E74B5" w:themeColor="accent1" w:themeShade="BF"/>
+          <w:lang w:val="it-IT"/>
+        </w:rPr>
+        <w:t xml:space="preserve">i </w:t>
       </w:r>
       <w:proofErr w:type="spellStart"/>
       <w:r>
         <w:rPr>
           <w:rFonts w:ascii="Arial" w:hAnsi="Arial" w:cs="Arial"/>
+          <w:color w:val="2E74B5" w:themeColor="accent1" w:themeShade="BF"/>
           <w:lang w:val="it-IT"/>
         </w:rPr>
         <w:t>Rougon</w:t>
@@ -116,6 +160,7 @@
       <w:r>
         <w:rPr>
           <w:rFonts w:ascii="Arial" w:hAnsi="Arial" w:cs="Arial"/>
+          <w:color w:val="2E74B5" w:themeColor="accent1" w:themeShade="BF"/>
           <w:lang w:val="it-IT"/>
         </w:rPr>
         <w:t xml:space="preserve"> </w:t>
@@ -124,6 +169,7 @@
       <w:r>
         <w:rPr>
           <w:rFonts w:ascii="Arial" w:hAnsi="Arial" w:cs="Arial"/>
+          <w:color w:val="2E74B5" w:themeColor="accent1" w:themeShade="BF"/>
           <w:lang w:val="it-IT"/>
         </w:rPr>
         <w:t>Macquart</w:t>
@@ -142,23 +188,156 @@
           <w:lang w:val="it-IT"/>
         </w:rPr>
         <w:t>, storia naturale e sociale di una famiglia sotto il secondo impero (Napoleone III)</w:t>
+      </w:r>
+      <w:r>
+        <w:rPr>
+          <w:rFonts w:ascii="Arial" w:hAnsi="Arial" w:cs="Arial"/>
+          <w:lang w:val="it-IT"/>
+        </w:rPr>
+        <w:t>.</w:t>
+      </w:r>
+      <w:r>
+        <w:rPr>
+          <w:rFonts w:ascii="Arial" w:hAnsi="Arial" w:cs="Arial"/>
+          <w:lang w:val="it-IT"/>
+        </w:rPr>
+        <w:t xml:space="preserve"> Nel 1898 interviene in politica con l’articolo “</w:t>
+      </w:r>
+      <w:proofErr w:type="spellStart"/>
+      <w:r>
+        <w:rPr>
+          <w:rFonts w:ascii="Arial" w:hAnsi="Arial" w:cs="Arial"/>
+          <w:color w:val="2E74B5" w:themeColor="accent1" w:themeShade="BF"/>
+          <w:lang w:val="it-IT"/>
+        </w:rPr>
+        <w:t>J’accuse</w:t>
+      </w:r>
+      <w:proofErr w:type="spellEnd"/>
+      <w:r>
+        <w:rPr>
+          <w:rFonts w:ascii="Arial" w:hAnsi="Arial" w:cs="Arial"/>
+          <w:lang w:val="it-IT"/>
+        </w:rPr>
+        <w:t xml:space="preserve">” per difendere </w:t>
+      </w:r>
+      <w:proofErr w:type="spellStart"/>
+      <w:r>
+        <w:rPr>
+          <w:rFonts w:ascii="Arial" w:hAnsi="Arial" w:cs="Arial"/>
+          <w:lang w:val="it-IT"/>
+        </w:rPr>
+        <w:t>Dreyfus</w:t>
+      </w:r>
+      <w:proofErr w:type="spellEnd"/>
+      <w:r>
+        <w:rPr>
+          <w:rFonts w:ascii="Arial" w:hAnsi="Arial" w:cs="Arial"/>
+          <w:lang w:val="it-IT"/>
+        </w:rPr>
+        <w:t xml:space="preserve">. Viene imprigionato per un anno. Muore nel 1902 a Parigi. </w:t>
+      </w:r>
+      <w:r>
+        <w:rPr>
+          <w:rFonts w:ascii="Arial" w:hAnsi="Arial" w:cs="Arial"/>
+          <w:lang w:val="it-IT"/>
+        </w:rPr>
+        <w:t xml:space="preserve">Egli fu anche il caposcuola del Naturalismo. </w:t>
+      </w:r>
+    </w:p>
+    <w:p>
+      <w:pPr>
+        <w:spacing w:line="276" w:lineRule="auto"/>
+        <w:jc w:val="both"/>
+        <w:rPr>
+          <w:rFonts w:ascii="Arial" w:hAnsi="Arial" w:cs="Arial"/>
+          <w:lang w:val="it-IT"/>
+        </w:rPr>
+      </w:pPr>
+      <w:r>
+        <w:rPr>
+          <w:rFonts w:ascii="Arial" w:hAnsi="Arial" w:cs="Arial"/>
+          <w:u w:val="single"/>
+          <w:lang w:val="it-IT"/>
+        </w:rPr>
+        <w:t>OPERE</w:t>
+      </w:r>
+      <w:r>
+        <w:rPr>
+          <w:rFonts w:ascii="Arial" w:hAnsi="Arial" w:cs="Arial"/>
+          <w:lang w:val="it-IT"/>
+        </w:rPr>
+        <w:t>:</w:t>
+      </w:r>
+    </w:p>
+    <w:p>
+      <w:pPr>
+        <w:pStyle w:val="Paragrafoelenco"/>
+        <w:numPr>
+          <w:ilvl w:val="0"/>
+          <w:numId w:val="1"/>
+        </w:numPr>
+        <w:spacing w:line="276" w:lineRule="auto"/>
+        <w:jc w:val="both"/>
+        <w:rPr>
+          <w:rFonts w:ascii="Arial" w:hAnsi="Arial" w:cs="Arial"/>
+          <w:lang w:val="it-IT"/>
+        </w:rPr>
+      </w:pPr>
+      <w:r>
+        <w:rPr>
+          <w:rFonts w:ascii="Arial" w:hAnsi="Arial" w:cs="Arial"/>
+          <w:color w:val="2E74B5" w:themeColor="accent1" w:themeShade="BF"/>
+          <w:lang w:val="it-IT"/>
+        </w:rPr>
+        <w:t xml:space="preserve">Il romanzo sperimentale </w:t>
+      </w:r>
+      <w:r>
+        <w:rPr>
+          <w:rFonts w:ascii="Arial" w:hAnsi="Arial" w:cs="Arial"/>
+          <w:lang w:val="it-IT"/>
+        </w:rPr>
+        <w:t xml:space="preserve">(1880), saggio </w:t>
+      </w:r>
+      <w:r>
+        <w:rPr>
+          <w:rFonts w:ascii="Arial" w:hAnsi="Arial" w:cs="Arial"/>
+          <w:lang w:val="it-IT"/>
+        </w:rPr>
+        <w:t xml:space="preserve">critico nel quale espone le sue teorie letterarie. Secondo lui per scrivere un romanzo sperimentale di doveva lavorare in due direzioni: osservare la realtà e quella che gli permetteva di sviluppare lo svolgimento dei fatti in base a una logica di causa-effetto. </w:t>
       </w:r>
       <w:bookmarkStart w:id="0" w:name="_GoBack"/>
       <w:bookmarkEnd w:id="0"/>
-      <w:r>
-        <w:rPr>
-          <w:rFonts w:ascii="Arial" w:hAnsi="Arial" w:cs="Arial"/>
-          <w:lang w:val="it-IT"/>
-        </w:rPr>
-        <w:t xml:space="preserve"> Nel 1898 interviene in politica con l’articolo “</w:t>
+    </w:p>
+    <w:p>
+      <w:pPr>
+        <w:pStyle w:val="Paragrafoelenco"/>
+        <w:numPr>
+          <w:ilvl w:val="0"/>
+          <w:numId w:val="1"/>
+        </w:numPr>
+        <w:spacing w:line="276" w:lineRule="auto"/>
+        <w:jc w:val="both"/>
+        <w:rPr>
+          <w:rFonts w:ascii="Arial" w:hAnsi="Arial" w:cs="Arial"/>
+          <w:lang w:val="it-IT"/>
+        </w:rPr>
+      </w:pPr>
+      <w:r>
+        <w:rPr>
+          <w:rFonts w:ascii="Arial" w:hAnsi="Arial" w:cs="Arial"/>
+          <w:color w:val="2E74B5" w:themeColor="accent1" w:themeShade="BF"/>
+          <w:lang w:val="it-IT"/>
+        </w:rPr>
+        <w:t>L’</w:t>
       </w:r>
       <w:proofErr w:type="spellStart"/>
       <w:r>
         <w:rPr>
           <w:rFonts w:ascii="Arial" w:hAnsi="Arial" w:cs="Arial"/>
-          <w:lang w:val="it-IT"/>
-        </w:rPr>
-        <w:t>J’accuse</w:t>
+          <w:color w:val="2E74B5" w:themeColor="accent1" w:themeShade="BF"/>
+          <w:lang w:val="it-IT"/>
+        </w:rPr>
+        <w:t>Assommoir</w:t>
       </w:r>
       <w:proofErr w:type="spellEnd"/>
       <w:r>
@@ -166,23 +345,56 @@
           <w:rFonts w:ascii="Arial" w:hAnsi="Arial" w:cs="Arial"/>
           <w:lang w:val="it-IT"/>
         </w:rPr>
-        <w:t xml:space="preserve">” per difendere </w:t>
+        <w:t xml:space="preserve"> (1877), romanzo il cui titolo deriva da una taverna nella quale si recano gli uomini ad ubbriacarsi. La protagonista Gervasia vive con un uomo sfaticato che la lascia, lei diventa lavandaia e fa tanti sacrifici per i figli. Si risposa, ma in seguito ad un incidente anche il nuovo marito diventa sfaticato e ubbriacone. Per dimenticare tutti i suoi problemi, anche lei inizia a bere e un giorno viene trovata morta nel sotto scala. </w:t>
+      </w:r>
+    </w:p>
+    <w:p>
+      <w:pPr>
+        <w:pStyle w:val="Paragrafoelenco"/>
+        <w:numPr>
+          <w:ilvl w:val="0"/>
+          <w:numId w:val="1"/>
+        </w:numPr>
+        <w:spacing w:line="276" w:lineRule="auto"/>
+        <w:jc w:val="both"/>
+        <w:rPr>
+          <w:rFonts w:ascii="Arial" w:hAnsi="Arial" w:cs="Arial"/>
+          <w:lang w:val="it-IT"/>
+        </w:rPr>
+      </w:pPr>
+      <w:r>
+        <w:rPr>
+          <w:rFonts w:ascii="Arial" w:hAnsi="Arial" w:cs="Arial"/>
+          <w:color w:val="2E74B5" w:themeColor="accent1" w:themeShade="BF"/>
+          <w:lang w:val="it-IT"/>
+        </w:rPr>
+        <w:t xml:space="preserve">Le serate di </w:t>
       </w:r>
       <w:proofErr w:type="spellStart"/>
       <w:r>
         <w:rPr>
           <w:rFonts w:ascii="Arial" w:hAnsi="Arial" w:cs="Arial"/>
-          <w:lang w:val="it-IT"/>
-        </w:rPr>
-        <w:t>Dreyfus</w:t>
+          <w:color w:val="2E74B5" w:themeColor="accent1" w:themeShade="BF"/>
+          <w:lang w:val="it-IT"/>
+        </w:rPr>
+        <w:t>Médan</w:t>
       </w:r>
       <w:proofErr w:type="spellEnd"/>
       <w:r>
         <w:rPr>
           <w:rFonts w:ascii="Arial" w:hAnsi="Arial" w:cs="Arial"/>
-          <w:lang w:val="it-IT"/>
-        </w:rPr>
-        <w:t xml:space="preserve">. Viene imprigionato per un anno. Muore nel 1902 a Parigi. </w:t>
+          <w:color w:val="2E74B5" w:themeColor="accent1" w:themeShade="BF"/>
+          <w:lang w:val="it-IT"/>
+        </w:rPr>
+        <w:t xml:space="preserve"> </w:t>
+      </w:r>
+      <w:r>
+        <w:rPr>
+          <w:rFonts w:ascii="Arial" w:hAnsi="Arial" w:cs="Arial"/>
+          <w:color w:val="000000" w:themeColor="text1"/>
+          <w:lang w:val="it-IT"/>
+        </w:rPr>
+        <w:t xml:space="preserve">raccolta di novelle scritte nella sua casa insieme ad altri intellettuali. </w:t>
       </w:r>
     </w:p>
     <w:sectPr>
@@ -193,6 +405,126 @@
     </w:sectPr>
   </w:body>
 </w:document>
+</file>
+
+<file path=word/numbering.xml><?xml version="1.0" encoding="utf-8"?>
+<w:numbering xmlns:wpc="http://schemas.microsoft.com/office/word/2010/wordprocessingCanvas" xmlns:mc="http://schemas.openxmlformats.org/markup-compatibility/2006" xmlns:o="urn:schemas-microsoft-com:office:office" xmlns:r="http://schemas.openxmlformats.org/officeDocument/2006/relationships" xmlns:m="http://schemas.openxmlformats.org/officeDocument/2006/math" xmlns:v="urn:schemas-microsoft-com:vml" xmlns:wp14="http://schemas.microsoft.com/office/word/2010/wordprocessingDrawing" xmlns:wp="http://schemas.openxmlformats.org/drawingml/2006/wordprocessingDrawing" xmlns:w10="urn:schemas-microsoft-com:office:word" xmlns:w="http://schemas.openxmlformats.org/wordprocessingml/2006/main" xmlns:w14="http://schemas.microsoft.com/office/word/2010/wordml" xmlns:w15="http://schemas.microsoft.com/office/word/2012/wordml" xmlns:wpg="http://schemas.microsoft.com/office/word/2010/wordprocessingGroup" xmlns:wpi="http://schemas.microsoft.com/office/word/2010/wordprocessingInk" xmlns:wne="http://schemas.microsoft.com/office/word/2006/wordml" xmlns:wps="http://schemas.microsoft.com/office/word/2010/wordprocessingShape" mc:Ignorable="w14 w15 wp14">
+  <w:abstractNum w:abstractNumId="0" w15:restartNumberingAfterBreak="0">
+    <w:nsid w:val="564E3863"/>
+    <w:multiLevelType w:val="hybridMultilevel"/>
+    <w:tmpl w:val="B450E71A"/>
+    <w:lvl w:ilvl="0" w:tplc="BA909954">
+      <w:numFmt w:val="bullet"/>
+      <w:lvlText w:val="-"/>
+      <w:lvlJc w:val="left"/>
+      <w:pPr>
+        <w:ind w:left="720" w:hanging="360"/>
+      </w:pPr>
+      <w:rPr>
+        <w:rFonts w:ascii="Arial" w:eastAsiaTheme="minorHAnsi" w:hAnsi="Arial" w:cs="Arial" w:hint="default"/>
+      </w:rPr>
+    </w:lvl>
+    <w:lvl w:ilvl="1" w:tplc="040C0003" w:tentative="1">
+      <w:start w:val="1"/>
+      <w:numFmt w:val="bullet"/>
+      <w:lvlText w:val="o"/>
+      <w:lvlJc w:val="left"/>
+      <w:pPr>
+        <w:ind w:left="1440" w:hanging="360"/>
+      </w:pPr>
+      <w:rPr>
+        <w:rFonts w:ascii="Courier New" w:hAnsi="Courier New" w:cs="Courier New" w:hint="default"/>
+      </w:rPr>
+    </w:lvl>
+    <w:lvl w:ilvl="2" w:tplc="040C0005" w:tentative="1">
+      <w:start w:val="1"/>
+      <w:numFmt w:val="bullet"/>
+      <w:lvlText w:val=""/>
+      <w:lvlJc w:val="left"/>
+      <w:pPr>
+        <w:ind w:left="2160" w:hanging="360"/>
+      </w:pPr>
+      <w:rPr>
+        <w:rFonts w:ascii="Wingdings" w:hAnsi="Wingdings" w:hint="default"/>
+      </w:rPr>
+    </w:lvl>
+    <w:lvl w:ilvl="3" w:tplc="040C0001" w:tentative="1">
+      <w:start w:val="1"/>
+      <w:numFmt w:val="bullet"/>
+      <w:lvlText w:val=""/>
+      <w:lvlJc w:val="left"/>
+      <w:pPr>
+        <w:ind w:left="2880" w:hanging="360"/>
+      </w:pPr>
+      <w:rPr>
+        <w:rFonts w:ascii="Symbol" w:hAnsi="Symbol" w:hint="default"/>
+      </w:rPr>
+    </w:lvl>
+    <w:lvl w:ilvl="4" w:tplc="040C0003" w:tentative="1">
+      <w:start w:val="1"/>
+      <w:numFmt w:val="bullet"/>
+      <w:lvlText w:val="o"/>
+      <w:lvlJc w:val="left"/>
+      <w:pPr>
+        <w:ind w:left="3600" w:hanging="360"/>
+      </w:pPr>
+      <w:rPr>
+        <w:rFonts w:ascii="Courier New" w:hAnsi="Courier New" w:cs="Courier New" w:hint="default"/>
+      </w:rPr>
+    </w:lvl>
+    <w:lvl w:ilvl="5" w:tplc="040C0005" w:tentative="1">
+      <w:start w:val="1"/>
+      <w:numFmt w:val="bullet"/>
+      <w:lvlText w:val=""/>
+      <w:lvlJc w:val="left"/>
+      <w:pPr>
+        <w:ind w:left="4320" w:hanging="360"/>
+      </w:pPr>
+      <w:rPr>
+        <w:rFonts w:ascii="Wingdings" w:hAnsi="Wingdings" w:hint="default"/>
+      </w:rPr>
+    </w:lvl>
+    <w:lvl w:ilvl="6" w:tplc="040C0001" w:tentative="1">
+      <w:start w:val="1"/>
+      <w:numFmt w:val="bullet"/>
+      <w:lvlText w:val=""/>
+      <w:lvlJc w:val="left"/>
+      <w:pPr>
+        <w:ind w:left="5040" w:hanging="360"/>
+      </w:pPr>
+      <w:rPr>
+        <w:rFonts w:ascii="Symbol" w:hAnsi="Symbol" w:hint="default"/>
+      </w:rPr>
+    </w:lvl>
+    <w:lvl w:ilvl="7" w:tplc="040C0003" w:tentative="1">
+      <w:start w:val="1"/>
+      <w:numFmt w:val="bullet"/>
+      <w:lvlText w:val="o"/>
+      <w:lvlJc w:val="left"/>
+      <w:pPr>
+        <w:ind w:left="5760" w:hanging="360"/>
+      </w:pPr>
+      <w:rPr>
+        <w:rFonts w:ascii="Courier New" w:hAnsi="Courier New" w:cs="Courier New" w:hint="default"/>
+      </w:rPr>
+    </w:lvl>
+    <w:lvl w:ilvl="8" w:tplc="040C0005" w:tentative="1">
+      <w:start w:val="1"/>
+      <w:numFmt w:val="bullet"/>
+      <w:lvlText w:val=""/>
+      <w:lvlJc w:val="left"/>
+      <w:pPr>
+        <w:ind w:left="6480" w:hanging="360"/>
+      </w:pPr>
+      <w:rPr>
+        <w:rFonts w:ascii="Wingdings" w:hAnsi="Wingdings" w:hint="default"/>
+      </w:rPr>
+    </w:lvl>
+  </w:abstractNum>
+  <w:num w:numId="1">
+    <w:abstractNumId w:val="0"/>
+  </w:num>
+</w:numbering>
 </file>
 
 <file path=word/styles.xml><?xml version="1.0" encoding="utf-8"?>
@@ -616,6 +948,17 @@
     <w:semiHidden/>
     <w:unhideWhenUsed/>
   </w:style>
+  <w:style w:type="paragraph" w:styleId="Paragrafoelenco">
+    <w:name w:val="List Paragraph"/>
+    <w:basedOn w:val="Normale"/>
+    <w:uiPriority w:val="34"/>
+    <w:qFormat/>
+    <w:rsid w:val="006C5FF1"/>
+    <w:pPr>
+      <w:ind w:left="720"/>
+      <w:contextualSpacing/>
+    </w:pPr>
+  </w:style>
 </w:styles>
 </file>
 
